--- a/众恒/众恒审查资料/17评审组现场不符合项整改复查意见.docx
+++ b/众恒/众恒审查资料/17评审组现场不符合项整改复查意见.docx
@@ -21,7 +21,7 @@
           <w:sz w:val="44"/>
           <w:szCs w:val="44"/>
         </w:rPr>
-        <w:t>弋阳县众源商砼有限公司</w:t>
+        <w:t>江西省众恒电器有限公司</w:t>
       </w:r>
     </w:p>
     <w:p>
@@ -72,6 +72,8 @@
       <w:pPr>
         <w:pStyle w:val="Default1"/>
       </w:pPr>
+      <w:bookmarkStart w:id="0" w:name="_GoBack"/>
+      <w:bookmarkEnd w:id="0"/>
     </w:p>
     <w:p>
       <w:pPr>
@@ -88,7 +90,7 @@
           <w:sz w:val="28"/>
           <w:szCs w:val="28"/>
         </w:rPr>
-        <w:t>根据有关法律、法规要求，江西饶安工程咨询有限公司于2021年4月</w:t>
+        <w:t>根据有关法律、法规要求，江西饶安工程咨询有限公司于2021年</w:t>
       </w:r>
       <w:r>
         <w:rPr>
@@ -96,10 +98,34 @@
           <w:sz w:val="28"/>
           <w:szCs w:val="28"/>
         </w:rPr>
+        <w:t>5</w:t>
+      </w:r>
+      <w:r>
+        <w:rPr>
+          <w:rFonts w:ascii="宋体" w:eastAsia="宋体" w:hAnsi="宋体" w:hint="eastAsia"/>
+          <w:sz w:val="28"/>
+          <w:szCs w:val="28"/>
+        </w:rPr>
+        <w:t>月</w:t>
+      </w:r>
+      <w:r>
+        <w:rPr>
+          <w:rFonts w:ascii="宋体" w:eastAsia="宋体" w:hAnsi="宋体"/>
+          <w:sz w:val="28"/>
+          <w:szCs w:val="28"/>
+        </w:rPr>
         <w:t>2</w:t>
       </w:r>
       <w:r>
         <w:rPr>
+          <w:rFonts w:ascii="宋体" w:eastAsia="宋体" w:hAnsi="宋体"/>
+          <w:sz w:val="28"/>
+          <w:szCs w:val="28"/>
+        </w:rPr>
+        <w:t>9</w:t>
+      </w:r>
+      <w:r>
+        <w:rPr>
           <w:rFonts w:ascii="宋体" w:eastAsia="宋体" w:hAnsi="宋体" w:hint="eastAsia"/>
           <w:sz w:val="28"/>
           <w:szCs w:val="28"/>
@@ -112,7 +138,7 @@
           <w:sz w:val="28"/>
           <w:szCs w:val="28"/>
         </w:rPr>
-        <w:t>弋阳县众源商砼有限公司</w:t>
+        <w:t>江西省众恒电器有限公司</w:t>
       </w:r>
       <w:r>
         <w:rPr>
@@ -128,10 +154,8 @@
           <w:sz w:val="28"/>
           <w:szCs w:val="28"/>
         </w:rPr>
-        <w:t>5</w:t>
-      </w:r>
-      <w:bookmarkStart w:id="0" w:name="_GoBack"/>
-      <w:bookmarkEnd w:id="0"/>
+        <w:t>6</w:t>
+      </w:r>
       <w:r>
         <w:rPr>
           <w:rFonts w:ascii="宋体" w:eastAsia="宋体" w:hAnsi="宋体" w:hint="eastAsia"/>
@@ -142,11 +166,19 @@
       </w:r>
       <w:r>
         <w:rPr>
+          <w:rFonts w:ascii="宋体" w:eastAsia="宋体" w:hAnsi="宋体" w:hint="eastAsia"/>
+          <w:sz w:val="28"/>
+          <w:szCs w:val="28"/>
+        </w:rPr>
+        <w:t>1</w:t>
+      </w:r>
+      <w:r>
+        <w:rPr>
           <w:rFonts w:ascii="宋体" w:eastAsia="宋体" w:hAnsi="宋体"/>
           <w:sz w:val="28"/>
           <w:szCs w:val="28"/>
         </w:rPr>
-        <w:t>23</w:t>
+        <w:t>6</w:t>
       </w:r>
       <w:r>
         <w:rPr>
@@ -162,7 +194,7 @@
           <w:sz w:val="28"/>
           <w:szCs w:val="28"/>
         </w:rPr>
-        <w:t>弋阳县众源商砼有限公司</w:t>
+        <w:t>江西省众恒电器有限公司</w:t>
       </w:r>
       <w:r>
         <w:rPr>
@@ -319,15 +351,31 @@
           <w:sz w:val="28"/>
           <w:szCs w:val="28"/>
         </w:rPr>
-        <w:t>二○二一年五</w:t>
-      </w:r>
-      <w:r>
-        <w:rPr>
-          <w:rFonts w:ascii="宋体" w:eastAsia="宋体" w:hAnsi="宋体" w:hint="eastAsia"/>
-          <w:sz w:val="28"/>
-          <w:szCs w:val="28"/>
-        </w:rPr>
-        <w:t>月二十三日</w:t>
+        <w:t>二○二一年六</w:t>
+      </w:r>
+      <w:r>
+        <w:rPr>
+          <w:rFonts w:ascii="宋体" w:eastAsia="宋体" w:hAnsi="宋体" w:hint="eastAsia"/>
+          <w:sz w:val="28"/>
+          <w:szCs w:val="28"/>
+        </w:rPr>
+        <w:t>月</w:t>
+      </w:r>
+      <w:r>
+        <w:rPr>
+          <w:rFonts w:ascii="宋体" w:eastAsia="宋体" w:hAnsi="宋体" w:hint="eastAsia"/>
+          <w:sz w:val="28"/>
+          <w:szCs w:val="28"/>
+        </w:rPr>
+        <w:t>十六</w:t>
+      </w:r>
+      <w:r>
+        <w:rPr>
+          <w:rFonts w:ascii="宋体" w:eastAsia="宋体" w:hAnsi="宋体" w:hint="eastAsia"/>
+          <w:sz w:val="28"/>
+          <w:szCs w:val="28"/>
+        </w:rPr>
+        <w:t>日</w:t>
       </w:r>
     </w:p>
     <w:p>
